--- a/Alteracoes_MGPC.docx
+++ b/Alteracoes_MGPC.docx
@@ -398,6 +398,44 @@
       <w:r>
         <w:rPr/>
         <w:t>O campo “proprioadm” da EDGV 3.0 não possui valor desconhecido e aceita valor nulo, porém como é codelist não deveria aceitar.</w:t>
+      </w:r>
+    </w:p>
+    <w:p>
+      <w:pPr>
+        <w:pStyle w:val="Normal"/>
+        <w:numPr>
+          <w:ilvl w:val="0"/>
+          <w:numId w:val="1"/>
+        </w:numPr>
+        <w:rPr/>
+      </w:pPr>
+      <w:r>
+        <w:rPr/>
+        <w:t>Aglomerado_Rural, Aglomerado_Rural_De_Extensao_Urban</w:t>
+      </w:r>
+      <w:r>
+        <w:rPr/>
+        <w:t xml:space="preserve">a, </w:t>
+      </w:r>
+      <w:r>
+        <w:rPr>
+          <w:rFonts w:eastAsia="Arial" w:cs="Arial"/>
+          <w:color w:val="00000A"/>
+          <w:sz w:val="22"/>
+          <w:szCs w:val="22"/>
+          <w:lang w:val="en-US" w:eastAsia="zh-CN" w:bidi="hi-IN"/>
+        </w:rPr>
+        <w:t xml:space="preserve">Aglomerado_Rural_Isolado, Aldeia_Indigena, Capital, Cidade, Localidade, Vila; </w:t>
+      </w:r>
+      <w:r>
+        <w:rPr>
+          <w:rFonts w:eastAsia="Arial" w:cs="Arial"/>
+          <w:color w:val="00000A"/>
+          <w:sz w:val="22"/>
+          <w:szCs w:val="22"/>
+          <w:lang w:val="en-US" w:eastAsia="zh-CN" w:bidi="hi-IN"/>
+        </w:rPr>
+        <w:t>são classes da EDGV 3.0 que estão classificadas como complexo. Deverão ser alteradas para ponto.</w:t>
       </w:r>
     </w:p>
     <w:sectPr>
@@ -1149,6 +1187,78 @@
   </w:style>
   <w:style w:type="character" w:styleId="ListLabel45">
     <w:name w:val="ListLabel 45"/>
+    <w:qFormat/>
+    <w:rPr>
+      <w:rFonts w:cs="OpenSymbol"/>
+      <w:u w:val="none"/>
+    </w:rPr>
+  </w:style>
+  <w:style w:type="character" w:styleId="ListLabel46">
+    <w:name w:val="ListLabel 46"/>
+    <w:qFormat/>
+    <w:rPr>
+      <w:rFonts w:cs="Wingdings"/>
+      <w:u w:val="none"/>
+    </w:rPr>
+  </w:style>
+  <w:style w:type="character" w:styleId="ListLabel47">
+    <w:name w:val="ListLabel 47"/>
+    <w:qFormat/>
+    <w:rPr>
+      <w:rFonts w:cs="Wingdings 2"/>
+      <w:u w:val="none"/>
+    </w:rPr>
+  </w:style>
+  <w:style w:type="character" w:styleId="ListLabel48">
+    <w:name w:val="ListLabel 48"/>
+    <w:qFormat/>
+    <w:rPr>
+      <w:rFonts w:cs="OpenSymbol"/>
+      <w:u w:val="none"/>
+    </w:rPr>
+  </w:style>
+  <w:style w:type="character" w:styleId="ListLabel49">
+    <w:name w:val="ListLabel 49"/>
+    <w:qFormat/>
+    <w:rPr>
+      <w:rFonts w:cs="Wingdings"/>
+      <w:u w:val="none"/>
+    </w:rPr>
+  </w:style>
+  <w:style w:type="character" w:styleId="ListLabel50">
+    <w:name w:val="ListLabel 50"/>
+    <w:qFormat/>
+    <w:rPr>
+      <w:rFonts w:cs="Wingdings 2"/>
+      <w:u w:val="none"/>
+    </w:rPr>
+  </w:style>
+  <w:style w:type="character" w:styleId="ListLabel51">
+    <w:name w:val="ListLabel 51"/>
+    <w:qFormat/>
+    <w:rPr>
+      <w:rFonts w:cs="OpenSymbol"/>
+      <w:u w:val="none"/>
+    </w:rPr>
+  </w:style>
+  <w:style w:type="character" w:styleId="ListLabel52">
+    <w:name w:val="ListLabel 52"/>
+    <w:qFormat/>
+    <w:rPr>
+      <w:rFonts w:cs="Wingdings"/>
+      <w:u w:val="none"/>
+    </w:rPr>
+  </w:style>
+  <w:style w:type="character" w:styleId="ListLabel53">
+    <w:name w:val="ListLabel 53"/>
+    <w:qFormat/>
+    <w:rPr>
+      <w:rFonts w:cs="Wingdings 2"/>
+      <w:u w:val="none"/>
+    </w:rPr>
+  </w:style>
+  <w:style w:type="character" w:styleId="ListLabel54">
+    <w:name w:val="ListLabel 54"/>
     <w:qFormat/>
     <w:rPr>
       <w:rFonts w:cs="OpenSymbol"/>

--- a/Alteracoes_MGPC.docx
+++ b/Alteracoes_MGPC.docx
@@ -411,11 +411,7 @@
       </w:pPr>
       <w:r>
         <w:rPr/>
-        <w:t>Aglomerado_Rural, Aglomerado_Rural_De_Extensao_Urban</w:t>
-      </w:r>
-      <w:r>
-        <w:rPr/>
-        <w:t xml:space="preserve">a, </w:t>
+        <w:t xml:space="preserve">Aglomerado_Rural, Aglomerado_Rural_De_Extensao_Urbana, </w:t>
       </w:r>
       <w:r>
         <w:rPr>
@@ -425,8 +421,18 @@
           <w:szCs w:val="22"/>
           <w:lang w:val="en-US" w:eastAsia="zh-CN" w:bidi="hi-IN"/>
         </w:rPr>
-        <w:t xml:space="preserve">Aglomerado_Rural_Isolado, Aldeia_Indigena, Capital, Cidade, Localidade, Vila; </w:t>
-      </w:r>
+        <w:t>Aglomerado_Rural_Isolado, Aldeia_Indigena, Capital, Cidade, Localidade, Vila; são classes da EDGV 3.0 que estão classificadas como complexo. Deverão ser alteradas para ponto.</w:t>
+      </w:r>
+    </w:p>
+    <w:p>
+      <w:pPr>
+        <w:pStyle w:val="Normal"/>
+        <w:numPr>
+          <w:ilvl w:val="0"/>
+          <w:numId w:val="1"/>
+        </w:numPr>
+        <w:rPr/>
+      </w:pPr>
       <w:r>
         <w:rPr>
           <w:rFonts w:eastAsia="Arial" w:cs="Arial"/>
@@ -435,7 +441,47 @@
           <w:szCs w:val="22"/>
           <w:lang w:val="en-US" w:eastAsia="zh-CN" w:bidi="hi-IN"/>
         </w:rPr>
-        <w:t>são classes da EDGV 3.0 que estão classificadas como complexo. Deverão ser alteradas para ponto.</w:t>
+        <w:t>A feição “BH070 FORD” do MGCP não distingue vau natural de vau construída, portanto será tratado como vau natural quando convertido para EDGV.</w:t>
+      </w:r>
+    </w:p>
+    <w:p>
+      <w:pPr>
+        <w:pStyle w:val="Normal"/>
+        <w:numPr>
+          <w:ilvl w:val="0"/>
+          <w:numId w:val="1"/>
+        </w:numPr>
+        <w:rPr/>
+      </w:pPr>
+      <w:r>
+        <w:rPr>
+          <w:rFonts w:eastAsia="Arial" w:cs="Arial"/>
+          <w:color w:val="00000A"/>
+          <w:sz w:val="22"/>
+          <w:szCs w:val="22"/>
+          <w:lang w:val="en-US" w:eastAsia="zh-CN" w:bidi="hi-IN"/>
+        </w:rPr>
+        <w:t>Verificar se TIDAL WATER é apenas oceano ou se há outro exemplo.</w:t>
+      </w:r>
+    </w:p>
+    <w:p>
+      <w:pPr>
+        <w:pStyle w:val="Normal"/>
+        <w:numPr>
+          <w:ilvl w:val="0"/>
+          <w:numId w:val="1"/>
+        </w:numPr>
+        <w:rPr/>
+      </w:pPr>
+      <w:r>
+        <w:rPr>
+          <w:rFonts w:eastAsia="Arial" w:cs="Arial"/>
+          <w:color w:val="00000A"/>
+          <w:sz w:val="22"/>
+          <w:szCs w:val="22"/>
+          <w:lang w:val="en-US" w:eastAsia="zh-CN" w:bidi="hi-IN"/>
+        </w:rPr>
+        <w:t>Verificar situação de Elemento_Fisiográfico_Natural_L como praia para o MGCP pois não possui a geometria linha para esta classe.</w:t>
       </w:r>
     </w:p>
     <w:sectPr>
@@ -1259,6 +1305,78 @@
   </w:style>
   <w:style w:type="character" w:styleId="ListLabel54">
     <w:name w:val="ListLabel 54"/>
+    <w:qFormat/>
+    <w:rPr>
+      <w:rFonts w:cs="OpenSymbol"/>
+      <w:u w:val="none"/>
+    </w:rPr>
+  </w:style>
+  <w:style w:type="character" w:styleId="ListLabel55">
+    <w:name w:val="ListLabel 55"/>
+    <w:qFormat/>
+    <w:rPr>
+      <w:rFonts w:cs="Wingdings"/>
+      <w:u w:val="none"/>
+    </w:rPr>
+  </w:style>
+  <w:style w:type="character" w:styleId="ListLabel56">
+    <w:name w:val="ListLabel 56"/>
+    <w:qFormat/>
+    <w:rPr>
+      <w:rFonts w:cs="Wingdings 2"/>
+      <w:u w:val="none"/>
+    </w:rPr>
+  </w:style>
+  <w:style w:type="character" w:styleId="ListLabel57">
+    <w:name w:val="ListLabel 57"/>
+    <w:qFormat/>
+    <w:rPr>
+      <w:rFonts w:cs="OpenSymbol"/>
+      <w:u w:val="none"/>
+    </w:rPr>
+  </w:style>
+  <w:style w:type="character" w:styleId="ListLabel58">
+    <w:name w:val="ListLabel 58"/>
+    <w:qFormat/>
+    <w:rPr>
+      <w:rFonts w:cs="Wingdings"/>
+      <w:u w:val="none"/>
+    </w:rPr>
+  </w:style>
+  <w:style w:type="character" w:styleId="ListLabel59">
+    <w:name w:val="ListLabel 59"/>
+    <w:qFormat/>
+    <w:rPr>
+      <w:rFonts w:cs="Wingdings 2"/>
+      <w:u w:val="none"/>
+    </w:rPr>
+  </w:style>
+  <w:style w:type="character" w:styleId="ListLabel60">
+    <w:name w:val="ListLabel 60"/>
+    <w:qFormat/>
+    <w:rPr>
+      <w:rFonts w:cs="OpenSymbol"/>
+      <w:u w:val="none"/>
+    </w:rPr>
+  </w:style>
+  <w:style w:type="character" w:styleId="ListLabel61">
+    <w:name w:val="ListLabel 61"/>
+    <w:qFormat/>
+    <w:rPr>
+      <w:rFonts w:cs="Wingdings"/>
+      <w:u w:val="none"/>
+    </w:rPr>
+  </w:style>
+  <w:style w:type="character" w:styleId="ListLabel62">
+    <w:name w:val="ListLabel 62"/>
+    <w:qFormat/>
+    <w:rPr>
+      <w:rFonts w:cs="Wingdings 2"/>
+      <w:u w:val="none"/>
+    </w:rPr>
+  </w:style>
+  <w:style w:type="character" w:styleId="ListLabel63">
+    <w:name w:val="ListLabel 63"/>
     <w:qFormat/>
     <w:rPr>
       <w:rFonts w:cs="OpenSymbol"/>

--- a/Alteracoes_MGPC.docx
+++ b/Alteracoes_MGPC.docx
@@ -482,6 +482,86 @@
           <w:lang w:val="en-US" w:eastAsia="zh-CN" w:bidi="hi-IN"/>
         </w:rPr>
         <w:t>Verificar situação de Elemento_Fisiográfico_Natural_L como praia para o MGCP pois não possui a geometria linha para esta classe.</w:t>
+      </w:r>
+    </w:p>
+    <w:p>
+      <w:pPr>
+        <w:pStyle w:val="Normal"/>
+        <w:numPr>
+          <w:ilvl w:val="0"/>
+          <w:numId w:val="1"/>
+        </w:numPr>
+        <w:rPr/>
+      </w:pPr>
+      <w:r>
+        <w:rPr>
+          <w:rFonts w:eastAsia="Arial" w:cs="Arial"/>
+          <w:color w:val="00000A"/>
+          <w:sz w:val="22"/>
+          <w:szCs w:val="22"/>
+          <w:lang w:val="en-US" w:eastAsia="zh-CN" w:bidi="hi-IN"/>
+        </w:rPr>
+        <w:t>Canal para o MGCP é apenas para navegação. Sendo assim, os canais da EDGV serão realocados para Ditch.</w:t>
+      </w:r>
+    </w:p>
+    <w:p>
+      <w:pPr>
+        <w:pStyle w:val="Normal"/>
+        <w:numPr>
+          <w:ilvl w:val="0"/>
+          <w:numId w:val="1"/>
+        </w:numPr>
+        <w:rPr/>
+      </w:pPr>
+      <w:r>
+        <w:rPr>
+          <w:rFonts w:eastAsia="Arial" w:cs="Arial"/>
+          <w:color w:val="00000A"/>
+          <w:sz w:val="22"/>
+          <w:szCs w:val="22"/>
+          <w:lang w:val="en-US" w:eastAsia="zh-CN" w:bidi="hi-IN"/>
+        </w:rPr>
+        <w:t>O que é e como é classificada a “BH170 NATURAL POOL”? Será lago?</w:t>
+      </w:r>
+    </w:p>
+    <w:p>
+      <w:pPr>
+        <w:pStyle w:val="Normal"/>
+        <w:numPr>
+          <w:ilvl w:val="0"/>
+          <w:numId w:val="1"/>
+        </w:numPr>
+        <w:rPr/>
+      </w:pPr>
+      <w:r>
+        <w:rPr>
+          <w:rFonts w:eastAsia="Arial" w:cs="Arial"/>
+          <w:color w:val="00000A"/>
+          <w:sz w:val="22"/>
+          <w:szCs w:val="22"/>
+          <w:lang w:val="en-US" w:eastAsia="zh-CN" w:bidi="hi-IN"/>
+        </w:rPr>
+        <w:t>Verificar correlação de bitola da classe trecho_ferroviario da EDGV com o MGCP pois na EDGV o valor do campo é codelist e no MGCP é valor real.</w:t>
+      </w:r>
+    </w:p>
+    <w:p>
+      <w:pPr>
+        <w:pStyle w:val="Normal"/>
+        <w:numPr>
+          <w:ilvl w:val="0"/>
+          <w:numId w:val="1"/>
+        </w:numPr>
+        <w:rPr/>
+      </w:pPr>
+      <w:r>
+        <w:rPr>
+          <w:rFonts w:eastAsia="Arial" w:cs="Arial"/>
+          <w:color w:val="00000A"/>
+          <w:sz w:val="22"/>
+          <w:szCs w:val="22"/>
+          <w:lang w:val="en-US" w:eastAsia="zh-CN" w:bidi="hi-IN"/>
+        </w:rPr>
+        <w:t>Verificar como calcular o valor z de 46m para o DVOF</w:t>
       </w:r>
     </w:p>
     <w:sectPr>
@@ -1377,6 +1457,78 @@
   </w:style>
   <w:style w:type="character" w:styleId="ListLabel63">
     <w:name w:val="ListLabel 63"/>
+    <w:qFormat/>
+    <w:rPr>
+      <w:rFonts w:cs="OpenSymbol"/>
+      <w:u w:val="none"/>
+    </w:rPr>
+  </w:style>
+  <w:style w:type="character" w:styleId="ListLabel64">
+    <w:name w:val="ListLabel 64"/>
+    <w:qFormat/>
+    <w:rPr>
+      <w:rFonts w:cs="Wingdings"/>
+      <w:u w:val="none"/>
+    </w:rPr>
+  </w:style>
+  <w:style w:type="character" w:styleId="ListLabel65">
+    <w:name w:val="ListLabel 65"/>
+    <w:qFormat/>
+    <w:rPr>
+      <w:rFonts w:cs="Wingdings 2"/>
+      <w:u w:val="none"/>
+    </w:rPr>
+  </w:style>
+  <w:style w:type="character" w:styleId="ListLabel66">
+    <w:name w:val="ListLabel 66"/>
+    <w:qFormat/>
+    <w:rPr>
+      <w:rFonts w:cs="OpenSymbol"/>
+      <w:u w:val="none"/>
+    </w:rPr>
+  </w:style>
+  <w:style w:type="character" w:styleId="ListLabel67">
+    <w:name w:val="ListLabel 67"/>
+    <w:qFormat/>
+    <w:rPr>
+      <w:rFonts w:cs="Wingdings"/>
+      <w:u w:val="none"/>
+    </w:rPr>
+  </w:style>
+  <w:style w:type="character" w:styleId="ListLabel68">
+    <w:name w:val="ListLabel 68"/>
+    <w:qFormat/>
+    <w:rPr>
+      <w:rFonts w:cs="Wingdings 2"/>
+      <w:u w:val="none"/>
+    </w:rPr>
+  </w:style>
+  <w:style w:type="character" w:styleId="ListLabel69">
+    <w:name w:val="ListLabel 69"/>
+    <w:qFormat/>
+    <w:rPr>
+      <w:rFonts w:cs="OpenSymbol"/>
+      <w:u w:val="none"/>
+    </w:rPr>
+  </w:style>
+  <w:style w:type="character" w:styleId="ListLabel70">
+    <w:name w:val="ListLabel 70"/>
+    <w:qFormat/>
+    <w:rPr>
+      <w:rFonts w:cs="Wingdings"/>
+      <w:u w:val="none"/>
+    </w:rPr>
+  </w:style>
+  <w:style w:type="character" w:styleId="ListLabel71">
+    <w:name w:val="ListLabel 71"/>
+    <w:qFormat/>
+    <w:rPr>
+      <w:rFonts w:cs="Wingdings 2"/>
+      <w:u w:val="none"/>
+    </w:rPr>
+  </w:style>
+  <w:style w:type="character" w:styleId="ListLabel72">
+    <w:name w:val="ListLabel 72"/>
     <w:qFormat/>
     <w:rPr>
       <w:rFonts w:cs="OpenSymbol"/>

--- a/Alteracoes_MGPC.docx
+++ b/Alteracoes_MGPC.docx
@@ -561,7 +561,27 @@
           <w:szCs w:val="22"/>
           <w:lang w:val="en-US" w:eastAsia="zh-CN" w:bidi="hi-IN"/>
         </w:rPr>
-        <w:t>Verificar como calcular o valor z de 46m para o DVOF</w:t>
+        <w:t>Verificar como calcular o valor z de 46m para o DVOF.</w:t>
+      </w:r>
+    </w:p>
+    <w:p>
+      <w:pPr>
+        <w:pStyle w:val="Normal"/>
+        <w:numPr>
+          <w:ilvl w:val="0"/>
+          <w:numId w:val="1"/>
+        </w:numPr>
+        <w:rPr/>
+      </w:pPr>
+      <w:r>
+        <w:rPr>
+          <w:rFonts w:eastAsia="Arial" w:cs="Arial"/>
+          <w:color w:val="00000A"/>
+          <w:sz w:val="22"/>
+          <w:szCs w:val="22"/>
+          <w:lang w:val="en-US" w:eastAsia="zh-CN" w:bidi="hi-IN"/>
+        </w:rPr>
+        <w:t>Verificar como são levantadas as informações que não são possíveis de verificar nas imagens. Insumo externo?</w:t>
       </w:r>
     </w:p>
     <w:sectPr>
@@ -1529,6 +1549,78 @@
   </w:style>
   <w:style w:type="character" w:styleId="ListLabel72">
     <w:name w:val="ListLabel 72"/>
+    <w:qFormat/>
+    <w:rPr>
+      <w:rFonts w:cs="OpenSymbol"/>
+      <w:u w:val="none"/>
+    </w:rPr>
+  </w:style>
+  <w:style w:type="character" w:styleId="ListLabel73">
+    <w:name w:val="ListLabel 73"/>
+    <w:qFormat/>
+    <w:rPr>
+      <w:rFonts w:cs="Wingdings"/>
+      <w:u w:val="none"/>
+    </w:rPr>
+  </w:style>
+  <w:style w:type="character" w:styleId="ListLabel74">
+    <w:name w:val="ListLabel 74"/>
+    <w:qFormat/>
+    <w:rPr>
+      <w:rFonts w:cs="Wingdings 2"/>
+      <w:u w:val="none"/>
+    </w:rPr>
+  </w:style>
+  <w:style w:type="character" w:styleId="ListLabel75">
+    <w:name w:val="ListLabel 75"/>
+    <w:qFormat/>
+    <w:rPr>
+      <w:rFonts w:cs="OpenSymbol"/>
+      <w:u w:val="none"/>
+    </w:rPr>
+  </w:style>
+  <w:style w:type="character" w:styleId="ListLabel76">
+    <w:name w:val="ListLabel 76"/>
+    <w:qFormat/>
+    <w:rPr>
+      <w:rFonts w:cs="Wingdings"/>
+      <w:u w:val="none"/>
+    </w:rPr>
+  </w:style>
+  <w:style w:type="character" w:styleId="ListLabel77">
+    <w:name w:val="ListLabel 77"/>
+    <w:qFormat/>
+    <w:rPr>
+      <w:rFonts w:cs="Wingdings 2"/>
+      <w:u w:val="none"/>
+    </w:rPr>
+  </w:style>
+  <w:style w:type="character" w:styleId="ListLabel78">
+    <w:name w:val="ListLabel 78"/>
+    <w:qFormat/>
+    <w:rPr>
+      <w:rFonts w:cs="OpenSymbol"/>
+      <w:u w:val="none"/>
+    </w:rPr>
+  </w:style>
+  <w:style w:type="character" w:styleId="ListLabel79">
+    <w:name w:val="ListLabel 79"/>
+    <w:qFormat/>
+    <w:rPr>
+      <w:rFonts w:cs="Wingdings"/>
+      <w:u w:val="none"/>
+    </w:rPr>
+  </w:style>
+  <w:style w:type="character" w:styleId="ListLabel80">
+    <w:name w:val="ListLabel 80"/>
+    <w:qFormat/>
+    <w:rPr>
+      <w:rFonts w:cs="Wingdings 2"/>
+      <w:u w:val="none"/>
+    </w:rPr>
+  </w:style>
+  <w:style w:type="character" w:styleId="ListLabel81">
+    <w:name w:val="ListLabel 81"/>
     <w:qFormat/>
     <w:rPr>
       <w:rFonts w:cs="OpenSymbol"/>

--- a/Alteracoes_MGPC.docx
+++ b/Alteracoes_MGPC.docx
@@ -10,13 +10,11 @@
           <w:numId w:val="1"/>
         </w:numPr>
         <w:ind w:left="720" w:hanging="360"/>
-        <w:rPr>
-          <w:u w:val="none"/>
-        </w:rPr>
-      </w:pPr>
-      <w:r>
-        <w:rPr/>
-        <w:t>Perguntar se prédios e/ou qualquer outra estrutura é classificada como Aeronautical Obstacle (P) sendo que há edificações, pontes, etc que são adquiridas como linha ou área.</w:t>
+        <w:rPr/>
+      </w:pPr>
+      <w:r>
+        <w:rPr/>
+        <w:t>Bog é uma feição especificamente de plantação ou serão classificadas como pântano_brejo?</w:t>
       </w:r>
     </w:p>
     <w:p>
@@ -33,7 +31,7 @@
       </w:pPr>
       <w:r>
         <w:rPr/>
-        <w:t>Bog é uma feição especificamente de plantação ou serão classificadas como pântano_brejo?</w:t>
+        <w:t>As feições “Bridge” são adquiridas conforme a finalidade, porém na EDGV 3.0 os casos serão estudados e adquiridos conforme restrição espacial.</w:t>
       </w:r>
     </w:p>
     <w:p>
@@ -50,7 +48,7 @@
       </w:pPr>
       <w:r>
         <w:rPr/>
-        <w:t>As feições “Bridge” são adquiridas conforme a finalidade, porém na EDGV 3.0 os casos serão estudados e adquiridos conforme restrição espacial.</w:t>
+        <w:t>Travessia_Pedestre apenas corresponde à Bridge se o atributo “Tipo_Travessia_Ped” não for “Passagem subterrânea”.</w:t>
       </w:r>
     </w:p>
     <w:p>
@@ -61,13 +59,11 @@
           <w:numId w:val="1"/>
         </w:numPr>
         <w:ind w:left="720" w:hanging="360"/>
-        <w:rPr>
-          <w:u w:val="none"/>
-        </w:rPr>
-      </w:pPr>
-      <w:r>
-        <w:rPr/>
-        <w:t>Travessia_Pedestre apenas corresponde à Bridge se o atributo “Tipo_Travessia_Ped” não for “Passagem subterrânea”.</w:t>
+        <w:rPr/>
+      </w:pPr>
+      <w:r>
+        <w:rPr/>
+        <w:t>Passagem_Elevada_Viaduto não há separação entre regiões urbanas ou não na classe Bridge da MGCP.</w:t>
       </w:r>
     </w:p>
     <w:p>
@@ -78,81 +74,19 @@
           <w:numId w:val="1"/>
         </w:numPr>
         <w:ind w:left="720" w:hanging="360"/>
-        <w:rPr>
-          <w:u w:val="none"/>
-        </w:rPr>
-      </w:pPr>
-      <w:r>
-        <w:rPr/>
-        <w:t>Passagem_Elevada_Viaduto não há separação entre regiões urbanas ou não na classe Bridge da MGCP.</w:t>
-      </w:r>
-    </w:p>
-    <w:p>
-      <w:pPr>
-        <w:pStyle w:val="Normal"/>
-        <w:numPr>
-          <w:ilvl w:val="0"/>
-          <w:numId w:val="1"/>
-        </w:numPr>
-        <w:ind w:left="720" w:hanging="360"/>
-        <w:rPr>
-          <w:u w:val="none"/>
-        </w:rPr>
-      </w:pPr>
-      <w:r>
-        <w:rPr/>
-        <w:t>Lembrar que Travessia_L é apenas para águas interiores, não tendo a classificação em Bridge com TRS Maritime-7.</w:t>
-      </w:r>
-    </w:p>
-    <w:p>
-      <w:pPr>
-        <w:pStyle w:val="Normal"/>
-        <w:numPr>
-          <w:ilvl w:val="0"/>
-          <w:numId w:val="1"/>
-        </w:numPr>
-        <w:ind w:left="720" w:hanging="360"/>
-        <w:rPr>
-          <w:u w:val="none"/>
-        </w:rPr>
-      </w:pPr>
-      <w:r>
-        <w:rPr/>
-        <w:t>Caminho_Aereo_L é correspondente à Cableway (L), porém a EDGV 3.0 possui menos atributos que a MGCP.</w:t>
-      </w:r>
-    </w:p>
-    <w:p>
-      <w:pPr>
-        <w:pStyle w:val="Normal"/>
-        <w:numPr>
-          <w:ilvl w:val="0"/>
-          <w:numId w:val="1"/>
-        </w:numPr>
-        <w:ind w:left="720" w:hanging="360"/>
-        <w:rPr>
-          <w:u w:val="none"/>
-        </w:rPr>
-      </w:pPr>
-      <w:r>
-        <w:rPr/>
-        <w:t>Area_Densamente_Edificada_A corresponde à Built_Up Area  porém na MGCP é feita uma divisão por finalidade da área, o que não ocorre na EDGV 3.0 tendo assim que permanecer com atributo desconhecido.</w:t>
-      </w:r>
-    </w:p>
-    <w:p>
-      <w:pPr>
-        <w:pStyle w:val="Normal"/>
-        <w:numPr>
-          <w:ilvl w:val="0"/>
-          <w:numId w:val="1"/>
-        </w:numPr>
-        <w:ind w:left="720" w:hanging="360"/>
-        <w:rPr>
-          <w:u w:val="none"/>
-        </w:rPr>
-      </w:pPr>
-      <w:r>
-        <w:rPr/>
-        <w:t>A feição “Cane (A)” refere-se não só a Cana de Açúcar, então seguindo a correlação da EDGV 3.0, pode ser atributada na classe Veg_Cultivada no campo Cultivo_Predominante porém da MGPC para a EDGV não é possível fazer a correlação.</w:t>
+        <w:rPr/>
+      </w:pPr>
+      <w:r>
+        <w:rPr/>
+        <w:t>A feição “Cane (A)” refere-se não só a Cana de Açúcar, então seguindo a correlação da EDGV 3.0, pode ser atributada na classe Veg_Cultivada no campo Cultivo_Predominante porém d</w:t>
+      </w:r>
+      <w:r>
+        <w:rPr/>
+        <w:t>o</w:t>
+      </w:r>
+      <w:r>
+        <w:rPr/>
+        <w:t xml:space="preserve"> MGPC para a EDGV não é possível fazer a correlação.</w:t>
       </w:r>
     </w:p>
     <w:p>
@@ -1621,6 +1555,78 @@
   </w:style>
   <w:style w:type="character" w:styleId="ListLabel81">
     <w:name w:val="ListLabel 81"/>
+    <w:qFormat/>
+    <w:rPr>
+      <w:rFonts w:cs="OpenSymbol"/>
+      <w:u w:val="none"/>
+    </w:rPr>
+  </w:style>
+  <w:style w:type="character" w:styleId="ListLabel82">
+    <w:name w:val="ListLabel 82"/>
+    <w:qFormat/>
+    <w:rPr>
+      <w:rFonts w:cs="Wingdings"/>
+      <w:u w:val="none"/>
+    </w:rPr>
+  </w:style>
+  <w:style w:type="character" w:styleId="ListLabel83">
+    <w:name w:val="ListLabel 83"/>
+    <w:qFormat/>
+    <w:rPr>
+      <w:rFonts w:cs="Wingdings 2"/>
+      <w:u w:val="none"/>
+    </w:rPr>
+  </w:style>
+  <w:style w:type="character" w:styleId="ListLabel84">
+    <w:name w:val="ListLabel 84"/>
+    <w:qFormat/>
+    <w:rPr>
+      <w:rFonts w:cs="OpenSymbol"/>
+      <w:u w:val="none"/>
+    </w:rPr>
+  </w:style>
+  <w:style w:type="character" w:styleId="ListLabel85">
+    <w:name w:val="ListLabel 85"/>
+    <w:qFormat/>
+    <w:rPr>
+      <w:rFonts w:cs="Wingdings"/>
+      <w:u w:val="none"/>
+    </w:rPr>
+  </w:style>
+  <w:style w:type="character" w:styleId="ListLabel86">
+    <w:name w:val="ListLabel 86"/>
+    <w:qFormat/>
+    <w:rPr>
+      <w:rFonts w:cs="Wingdings 2"/>
+      <w:u w:val="none"/>
+    </w:rPr>
+  </w:style>
+  <w:style w:type="character" w:styleId="ListLabel87">
+    <w:name w:val="ListLabel 87"/>
+    <w:qFormat/>
+    <w:rPr>
+      <w:rFonts w:cs="OpenSymbol"/>
+      <w:u w:val="none"/>
+    </w:rPr>
+  </w:style>
+  <w:style w:type="character" w:styleId="ListLabel88">
+    <w:name w:val="ListLabel 88"/>
+    <w:qFormat/>
+    <w:rPr>
+      <w:rFonts w:cs="Wingdings"/>
+      <w:u w:val="none"/>
+    </w:rPr>
+  </w:style>
+  <w:style w:type="character" w:styleId="ListLabel89">
+    <w:name w:val="ListLabel 89"/>
+    <w:qFormat/>
+    <w:rPr>
+      <w:rFonts w:cs="Wingdings 2"/>
+      <w:u w:val="none"/>
+    </w:rPr>
+  </w:style>
+  <w:style w:type="character" w:styleId="ListLabel90">
+    <w:name w:val="ListLabel 90"/>
     <w:qFormat/>
     <w:rPr>
       <w:rFonts w:cs="OpenSymbol"/>

--- a/Alteracoes_MGPC.docx
+++ b/Alteracoes_MGPC.docx
@@ -78,15 +78,7 @@
       </w:pPr>
       <w:r>
         <w:rPr/>
-        <w:t>A feição “Cane (A)” refere-se não só a Cana de Açúcar, então seguindo a correlação da EDGV 3.0, pode ser atributada na classe Veg_Cultivada no campo Cultivo_Predominante porém d</w:t>
-      </w:r>
-      <w:r>
-        <w:rPr/>
-        <w:t>o</w:t>
-      </w:r>
-      <w:r>
-        <w:rPr/>
-        <w:t xml:space="preserve"> MGPC para a EDGV não é possível fazer a correlação.</w:t>
+        <w:t>A feição “Cane (A)” refere-se não só a Cana de Açúcar, então seguindo a correlação da EDGV 3.0, pode ser atributada na classe Veg_Cultivada no campo Cultivo_Predominante porém do MGPC para a EDGV não é possível fazer a correlação.</w:t>
       </w:r>
     </w:p>
     <w:p>
@@ -516,6 +508,46 @@
           <w:lang w:val="en-US" w:eastAsia="zh-CN" w:bidi="hi-IN"/>
         </w:rPr>
         <w:t>Verificar como são levantadas as informações que não são possíveis de verificar nas imagens. Insumo externo?</w:t>
+      </w:r>
+    </w:p>
+    <w:p>
+      <w:pPr>
+        <w:pStyle w:val="Normal"/>
+        <w:numPr>
+          <w:ilvl w:val="0"/>
+          <w:numId w:val="1"/>
+        </w:numPr>
+        <w:rPr/>
+      </w:pPr>
+      <w:r>
+        <w:rPr>
+          <w:rFonts w:eastAsia="Arial" w:cs="Arial"/>
+          <w:color w:val="00000A"/>
+          <w:sz w:val="22"/>
+          <w:szCs w:val="22"/>
+          <w:lang w:val="en-US" w:eastAsia="zh-CN" w:bidi="hi-IN"/>
+        </w:rPr>
+        <w:t>Será disponibilizado um anti-vírus oficial?</w:t>
+      </w:r>
+    </w:p>
+    <w:p>
+      <w:pPr>
+        <w:pStyle w:val="Normal"/>
+        <w:numPr>
+          <w:ilvl w:val="0"/>
+          <w:numId w:val="1"/>
+        </w:numPr>
+        <w:rPr/>
+      </w:pPr>
+      <w:r>
+        <w:rPr>
+          <w:rFonts w:eastAsia="Arial" w:cs="Arial"/>
+          <w:color w:val="00000A"/>
+          <w:sz w:val="22"/>
+          <w:szCs w:val="22"/>
+          <w:lang w:val="en-US" w:eastAsia="zh-CN" w:bidi="hi-IN"/>
+        </w:rPr>
+        <w:t xml:space="preserve">Quais as diferenças dos métodos de Benchmark, QA Standart e QA Extended? </w:t>
       </w:r>
     </w:p>
     <w:sectPr>
@@ -1627,6 +1659,78 @@
   </w:style>
   <w:style w:type="character" w:styleId="ListLabel90">
     <w:name w:val="ListLabel 90"/>
+    <w:qFormat/>
+    <w:rPr>
+      <w:rFonts w:cs="OpenSymbol"/>
+      <w:u w:val="none"/>
+    </w:rPr>
+  </w:style>
+  <w:style w:type="character" w:styleId="ListLabel91">
+    <w:name w:val="ListLabel 91"/>
+    <w:qFormat/>
+    <w:rPr>
+      <w:rFonts w:cs="Wingdings"/>
+      <w:u w:val="none"/>
+    </w:rPr>
+  </w:style>
+  <w:style w:type="character" w:styleId="ListLabel92">
+    <w:name w:val="ListLabel 92"/>
+    <w:qFormat/>
+    <w:rPr>
+      <w:rFonts w:cs="Wingdings 2"/>
+      <w:u w:val="none"/>
+    </w:rPr>
+  </w:style>
+  <w:style w:type="character" w:styleId="ListLabel93">
+    <w:name w:val="ListLabel 93"/>
+    <w:qFormat/>
+    <w:rPr>
+      <w:rFonts w:cs="OpenSymbol"/>
+      <w:u w:val="none"/>
+    </w:rPr>
+  </w:style>
+  <w:style w:type="character" w:styleId="ListLabel94">
+    <w:name w:val="ListLabel 94"/>
+    <w:qFormat/>
+    <w:rPr>
+      <w:rFonts w:cs="Wingdings"/>
+      <w:u w:val="none"/>
+    </w:rPr>
+  </w:style>
+  <w:style w:type="character" w:styleId="ListLabel95">
+    <w:name w:val="ListLabel 95"/>
+    <w:qFormat/>
+    <w:rPr>
+      <w:rFonts w:cs="Wingdings 2"/>
+      <w:u w:val="none"/>
+    </w:rPr>
+  </w:style>
+  <w:style w:type="character" w:styleId="ListLabel96">
+    <w:name w:val="ListLabel 96"/>
+    <w:qFormat/>
+    <w:rPr>
+      <w:rFonts w:cs="OpenSymbol"/>
+      <w:u w:val="none"/>
+    </w:rPr>
+  </w:style>
+  <w:style w:type="character" w:styleId="ListLabel97">
+    <w:name w:val="ListLabel 97"/>
+    <w:qFormat/>
+    <w:rPr>
+      <w:rFonts w:cs="Wingdings"/>
+      <w:u w:val="none"/>
+    </w:rPr>
+  </w:style>
+  <w:style w:type="character" w:styleId="ListLabel98">
+    <w:name w:val="ListLabel 98"/>
+    <w:qFormat/>
+    <w:rPr>
+      <w:rFonts w:cs="Wingdings 2"/>
+      <w:u w:val="none"/>
+    </w:rPr>
+  </w:style>
+  <w:style w:type="character" w:styleId="ListLabel99">
+    <w:name w:val="ListLabel 99"/>
     <w:qFormat/>
     <w:rPr>
       <w:rFonts w:cs="OpenSymbol"/>

--- a/Alteracoes_MGPC.docx
+++ b/Alteracoes_MGPC.docx
@@ -548,6 +548,21 @@
           <w:lang w:val="en-US" w:eastAsia="zh-CN" w:bidi="hi-IN"/>
         </w:rPr>
         <w:t xml:space="preserve">Quais as diferenças dos métodos de Benchmark, QA Standart e QA Extended? </w:t>
+      </w:r>
+    </w:p>
+    <w:p>
+      <w:pPr>
+        <w:pStyle w:val="Normal"/>
+        <w:rPr>
+          <w:rFonts w:eastAsia="Arial" w:cs="Arial"/>
+          <w:color w:val="00000A"/>
+          <w:sz w:val="22"/>
+          <w:szCs w:val="22"/>
+          <w:lang w:val="en-US" w:eastAsia="zh-CN" w:bidi="hi-IN"/>
+        </w:rPr>
+      </w:pPr>
+      <w:r>
+        <w:rPr/>
       </w:r>
     </w:p>
     <w:sectPr>
